--- a/Auto évaluation.docx
+++ b/Auto évaluation.docx
@@ -14,11 +14,9 @@
       <w:r>
         <w:t xml:space="preserve">Je ne connais pas GitHub, donc j’ai bataillé et pris du temps pour mettre en place le repo pour rendre le test, j’en ai perdu pour </w:t>
       </w:r>
-      <w:proofErr w:type="gramStart"/>
-      <w:r>
-        <w:t>faire</w:t>
-      </w:r>
-      <w:proofErr w:type="gramEnd"/>
+      <w:r>
+        <w:t>effectuer</w:t>
+      </w:r>
       <w:r>
         <w:t xml:space="preserve"> les exercices.</w:t>
       </w:r>
@@ -34,7 +32,10 @@
     </w:p>
     <w:p>
       <w:r>
-        <w:t>Je n’ai pas pris le temps de me renseigner sur la technologie que je ne connais pas.</w:t>
+        <w:t>Je n’ai pas pris le temps de me renseigner sur la technologie que je ne connais pas</w:t>
+      </w:r>
+      <w:r>
+        <w:t>, j’ai préféré finir l’exercice suivant qui corresponds mieux à mes compétences.</w:t>
       </w:r>
     </w:p>
     <w:p/>
@@ -61,7 +62,7 @@
       </w:r>
       <w:proofErr w:type="spellEnd"/>
       <w:r>
-        <w:t>, et je n’ai pas eu le temps de les régler. J’ai préféré finir le squelette de l’application pour avoir quelque chose qui marche théoriquement.</w:t>
+        <w:t xml:space="preserve"> qui m’ont retardé, mais finalement tout a l’air de marcher.</w:t>
       </w:r>
     </w:p>
     <w:sectPr>
